--- a/Dolgozat feladatok.docx
+++ b/Dolgozat feladatok.docx
@@ -78,6 +78,30 @@
           <w:iCs/>
         </w:rPr>
         <w:t>Ezután egy CSS-t is majd egy JS fájlt is(opcionális)</w:t>
+      </w:r>
+    </w:p>
+    <w:p>
+      <w:pPr>
+        <w:pStyle w:val="Listaszerbekezds"/>
+        <w:numPr>
+          <w:ilvl w:val="0"/>
+          <w:numId w:val="12"/>
+        </w:numPr>
+        <w:rPr>
+          <w:b/>
+          <w:bCs/>
+          <w:i/>
+          <w:iCs/>
+        </w:rPr>
+      </w:pPr>
+      <w:r>
+        <w:rPr>
+          <w:b/>
+          <w:bCs/>
+          <w:i/>
+          <w:iCs/>
+        </w:rPr>
+        <w:t>Adj el egy tetszőleges cipőt, ez lehet a TE kedvenc cipőd is</w:t>
       </w:r>
     </w:p>
     <w:p>
